--- a/doc_cotacao.docx
+++ b/doc_cotacao.docx
@@ -7,13 +7,13 @@
         <w:pStyle w:val="Heading1"/>
       </w:pPr>
       <w:r>
-        <w:t>Cotacao Dolar</w:t>
+        <w:t>Cotação Atual do Dólar</w:t>
       </w:r>
     </w:p>
     <w:p>
       <w:r>
         <w:br/>
-        <w:t xml:space="preserve">                                O dólar está no valor de 6,179, na data 30/12/2024.</w:t>
+        <w:t xml:space="preserve">                                O dólar está no valor de 6,179, na data 31/12/2024.</w:t>
         <w:br/>
         <w:t xml:space="preserve">                                Valor cotado no site https://economia.uol.com.br/cotacoes/cambio/</w:t>
         <w:br/>

--- a/doc_cotacao.docx
+++ b/doc_cotacao.docx
@@ -13,7 +13,7 @@
     <w:p>
       <w:r>
         <w:br/>
-        <w:t xml:space="preserve">                                O dólar está no valor de 6,179, na data 31/12/2024.</w:t>
+        <w:t xml:space="preserve">                                O dólar está no valor de 6,179, na data 01/01/2025.</w:t>
         <w:br/>
         <w:t xml:space="preserve">                                Valor cotado no site https://economia.uol.com.br/cotacoes/cambio/</w:t>
         <w:br/>
